--- a/0. Interview/Algorithm Complexity.docx
+++ b/0. Interview/Algorithm Complexity.docx
@@ -2033,7 +2033,6 @@
           <w:lang w:val="en-US"/>
         </w:rPr>
       </w:pPr>
-      <w:bookmarkStart w:id="0" w:name="_GoBack"/>
       <w:r>
         <w:rPr>
           <w:lang w:val="en-US"/>
@@ -2101,155 +2100,115 @@
           </wp:anchor>
         </w:drawing>
       </w:r>
-      <w:bookmarkEnd w:id="0"/>
-    </w:p>
-    <w:p>
-      <w:pPr>
-        <w:rPr>
-          <w:sz w:val="32"/>
-          <w:lang w:val="en-US"/>
-        </w:rPr>
-      </w:pPr>
-    </w:p>
-    <w:p>
-      <w:pPr>
-        <w:rPr>
-          <w:sz w:val="32"/>
-          <w:lang w:val="en-US"/>
-        </w:rPr>
-      </w:pPr>
-    </w:p>
-    <w:p>
-      <w:pPr>
-        <w:rPr>
-          <w:sz w:val="32"/>
-          <w:lang w:val="en-US"/>
-        </w:rPr>
-      </w:pPr>
-    </w:p>
-    <w:p>
-      <w:pPr>
-        <w:ind w:firstLine="720"/>
-        <w:rPr>
-          <w:sz w:val="32"/>
-        </w:rPr>
-      </w:pPr>
-    </w:p>
-    <w:p>
-      <w:pPr>
-        <w:ind w:firstLine="720"/>
-        <w:rPr>
-          <w:sz w:val="32"/>
-        </w:rPr>
-      </w:pPr>
-    </w:p>
-    <w:p>
-      <w:pPr>
-        <w:ind w:firstLine="720"/>
-        <w:rPr>
-          <w:sz w:val="32"/>
-        </w:rPr>
-      </w:pPr>
-    </w:p>
-    <w:p>
-      <w:pPr>
-        <w:ind w:firstLine="720"/>
-        <w:rPr>
-          <w:sz w:val="32"/>
-        </w:rPr>
-      </w:pPr>
-    </w:p>
-    <w:p>
-      <w:pPr>
-        <w:ind w:firstLine="720"/>
-        <w:rPr>
-          <w:sz w:val="32"/>
-        </w:rPr>
-      </w:pPr>
-    </w:p>
-    <w:p>
-      <w:pPr>
-        <w:ind w:firstLine="720"/>
-        <w:rPr>
-          <w:sz w:val="32"/>
-        </w:rPr>
-      </w:pPr>
-    </w:p>
-    <w:p>
-      <w:pPr>
-        <w:ind w:firstLine="720"/>
-        <w:rPr>
-          <w:sz w:val="32"/>
-        </w:rPr>
-      </w:pPr>
-    </w:p>
-    <w:p>
-      <w:pPr>
-        <w:ind w:firstLine="720"/>
-        <w:rPr>
-          <w:sz w:val="32"/>
-        </w:rPr>
-      </w:pPr>
-    </w:p>
-    <w:p>
-      <w:pPr>
-        <w:ind w:firstLine="720"/>
-        <w:rPr>
-          <w:sz w:val="32"/>
-        </w:rPr>
-      </w:pPr>
-    </w:p>
-    <w:p>
-      <w:pPr>
-        <w:ind w:firstLine="720"/>
-        <w:rPr>
-          <w:sz w:val="32"/>
-        </w:rPr>
-      </w:pPr>
-    </w:p>
-    <w:p>
-      <w:pPr>
-        <w:ind w:firstLine="720"/>
-        <w:rPr>
-          <w:sz w:val="32"/>
-        </w:rPr>
-      </w:pPr>
-    </w:p>
-    <w:p>
-      <w:pPr>
-        <w:ind w:firstLine="720"/>
-        <w:rPr>
-          <w:sz w:val="32"/>
-        </w:rPr>
-      </w:pPr>
-    </w:p>
-    <w:p>
-      <w:pPr>
-        <w:ind w:firstLine="720"/>
-        <w:rPr>
-          <w:sz w:val="32"/>
-        </w:rPr>
-      </w:pPr>
-    </w:p>
-    <w:p>
-      <w:pPr>
-        <w:ind w:firstLine="720"/>
-        <w:rPr>
-          <w:sz w:val="32"/>
-        </w:rPr>
-      </w:pPr>
-      <w:r>
-        <w:rPr>
-          <w:lang w:val="en-US"/>
-        </w:rPr>
+    </w:p>
+    <w:p>
+      <w:pPr>
+        <w:rPr>
+          <w:sz w:val="32"/>
+          <w:lang w:val="en-US"/>
+        </w:rPr>
+      </w:pPr>
+    </w:p>
+    <w:p>
+      <w:pPr>
+        <w:rPr>
+          <w:sz w:val="32"/>
+          <w:lang w:val="en-US"/>
+        </w:rPr>
+      </w:pPr>
+    </w:p>
+    <w:p>
+      <w:pPr>
+        <w:rPr>
+          <w:sz w:val="32"/>
+          <w:lang w:val="en-US"/>
+        </w:rPr>
+      </w:pPr>
+    </w:p>
+    <w:p>
+      <w:pPr>
+        <w:ind w:firstLine="720"/>
+        <w:rPr>
+          <w:sz w:val="32"/>
+        </w:rPr>
+      </w:pPr>
+    </w:p>
+    <w:p>
+      <w:pPr>
+        <w:ind w:firstLine="720"/>
+        <w:rPr>
+          <w:sz w:val="32"/>
+        </w:rPr>
+      </w:pPr>
+    </w:p>
+    <w:p>
+      <w:pPr>
+        <w:ind w:firstLine="720"/>
+        <w:rPr>
+          <w:sz w:val="32"/>
+        </w:rPr>
+      </w:pPr>
+    </w:p>
+    <w:p>
+      <w:pPr>
+        <w:ind w:firstLine="720"/>
+        <w:rPr>
+          <w:sz w:val="32"/>
+        </w:rPr>
+      </w:pPr>
+    </w:p>
+    <w:p>
+      <w:pPr>
+        <w:ind w:firstLine="720"/>
+        <w:rPr>
+          <w:sz w:val="32"/>
+        </w:rPr>
+      </w:pPr>
+    </w:p>
+    <w:p>
+      <w:pPr>
+        <w:ind w:firstLine="720"/>
+        <w:rPr>
+          <w:sz w:val="32"/>
+        </w:rPr>
+      </w:pPr>
+    </w:p>
+    <w:p>
+      <w:pPr>
+        <w:ind w:firstLine="720"/>
+        <w:rPr>
+          <w:sz w:val="32"/>
+        </w:rPr>
+      </w:pPr>
+    </w:p>
+    <w:p>
+      <w:pPr>
+        <w:ind w:firstLine="720"/>
+        <w:rPr>
+          <w:sz w:val="32"/>
+        </w:rPr>
+      </w:pPr>
+    </w:p>
+    <w:p>
+      <w:pPr>
+        <w:ind w:firstLine="720"/>
+        <w:rPr>
+          <w:sz w:val="32"/>
+        </w:rPr>
+      </w:pPr>
+      <w:r>
+        <w:rPr>
+          <w:lang w:val="en-US"/>
+        </w:rPr>
+        <w:lastRenderedPageBreak/>
         <w:drawing>
           <wp:anchor distT="0" distB="0" distL="114300" distR="114300" simplePos="0" relativeHeight="251688960" behindDoc="0" locked="0" layoutInCell="1" allowOverlap="1">
             <wp:simplePos x="0" y="0"/>
             <wp:positionH relativeFrom="column">
-              <wp:posOffset>170132</wp:posOffset>
+              <wp:posOffset>15166</wp:posOffset>
             </wp:positionH>
             <wp:positionV relativeFrom="paragraph">
-              <wp:posOffset>458</wp:posOffset>
+              <wp:posOffset>25442</wp:posOffset>
             </wp:positionV>
             <wp:extent cx="5943600" cy="2632335"/>
             <wp:effectExtent l="0" t="0" r="0" b="0"/>
@@ -2334,16 +2293,16 @@
       <w:r>
         <w:rPr>
           <w:sz w:val="32"/>
-        </w:rPr>
-        <w:lastRenderedPageBreak/>
+          <w:lang w:val="en-US"/>
+        </w:rPr>
         <w:drawing>
           <wp:anchor distT="0" distB="0" distL="114300" distR="114300" simplePos="0" relativeHeight="251691008" behindDoc="0" locked="0" layoutInCell="1" allowOverlap="1" wp14:anchorId="3AF2F1DD" wp14:editId="5DD8AC15">
             <wp:simplePos x="0" y="0"/>
             <wp:positionH relativeFrom="column">
-              <wp:posOffset>1040765</wp:posOffset>
+              <wp:posOffset>1028757</wp:posOffset>
             </wp:positionH>
             <wp:positionV relativeFrom="paragraph">
-              <wp:posOffset>15240</wp:posOffset>
+              <wp:posOffset>136773</wp:posOffset>
             </wp:positionV>
             <wp:extent cx="3800475" cy="4343400"/>
             <wp:effectExtent l="0" t="0" r="9525" b="0"/>
@@ -2525,119 +2484,13 @@
     </w:p>
     <w:p>
       <w:pPr>
-        <w:ind w:firstLine="720"/>
-        <w:rPr>
-          <w:sz w:val="32"/>
-        </w:rPr>
-      </w:pPr>
-    </w:p>
-    <w:p>
-      <w:pPr>
-        <w:ind w:firstLine="720"/>
-        <w:rPr>
-          <w:sz w:val="32"/>
-        </w:rPr>
-      </w:pPr>
-    </w:p>
-    <w:p>
-      <w:pPr>
-        <w:ind w:firstLine="720"/>
-        <w:rPr>
-          <w:sz w:val="32"/>
-        </w:rPr>
-      </w:pPr>
-    </w:p>
-    <w:p>
-      <w:pPr>
-        <w:ind w:firstLine="720"/>
-        <w:rPr>
-          <w:sz w:val="32"/>
-        </w:rPr>
-      </w:pPr>
-    </w:p>
-    <w:p>
-      <w:pPr>
-        <w:ind w:firstLine="720"/>
-        <w:rPr>
-          <w:sz w:val="32"/>
-        </w:rPr>
-      </w:pPr>
-    </w:p>
-    <w:p>
-      <w:pPr>
-        <w:ind w:firstLine="720"/>
-        <w:rPr>
-          <w:sz w:val="32"/>
-        </w:rPr>
-      </w:pPr>
-    </w:p>
-    <w:p>
-      <w:pPr>
-        <w:ind w:firstLine="720"/>
-        <w:rPr>
-          <w:sz w:val="32"/>
-        </w:rPr>
-      </w:pPr>
-    </w:p>
-    <w:p>
-      <w:pPr>
-        <w:ind w:firstLine="720"/>
-        <w:rPr>
-          <w:sz w:val="32"/>
-        </w:rPr>
-      </w:pPr>
-    </w:p>
-    <w:p>
-      <w:pPr>
-        <w:ind w:firstLine="720"/>
-        <w:rPr>
-          <w:sz w:val="32"/>
-        </w:rPr>
-      </w:pPr>
-    </w:p>
-    <w:p>
-      <w:pPr>
-        <w:ind w:firstLine="720"/>
-        <w:rPr>
-          <w:sz w:val="32"/>
-        </w:rPr>
-      </w:pPr>
-    </w:p>
-    <w:p>
-      <w:pPr>
-        <w:ind w:firstLine="720"/>
-        <w:rPr>
-          <w:sz w:val="32"/>
-        </w:rPr>
-      </w:pPr>
-    </w:p>
-    <w:p>
-      <w:pPr>
-        <w:ind w:firstLine="720"/>
-        <w:rPr>
-          <w:sz w:val="32"/>
-        </w:rPr>
-      </w:pPr>
-    </w:p>
-    <w:p>
-      <w:pPr>
-        <w:ind w:firstLine="720"/>
-        <w:rPr>
-          <w:sz w:val="32"/>
-        </w:rPr>
-      </w:pPr>
-    </w:p>
-    <w:p>
-      <w:pPr>
-        <w:ind w:firstLine="720"/>
-        <w:rPr>
-          <w:sz w:val="32"/>
-        </w:rPr>
-      </w:pPr>
-    </w:p>
-    <w:p>
-      <w:pPr>
-        <w:ind w:firstLine="720"/>
+        <w:rPr>
+          <w:sz w:val="32"/>
+        </w:rPr>
+      </w:pPr>
+    </w:p>
+    <w:p>
+      <w:pPr>
         <w:rPr>
           <w:sz w:val="32"/>
         </w:rPr>
@@ -2659,15 +2512,375 @@
           <w:numId w:val="2"/>
         </w:numPr>
         <w:rPr>
-          <w:sz w:val="32"/>
-        </w:rPr>
-      </w:pPr>
-      <w:r>
-        <w:rPr>
-          <w:sz w:val="32"/>
-          <w:lang w:val="en-US"/>
-        </w:rPr>
+          <w:b/>
+          <w:sz w:val="40"/>
+        </w:rPr>
+      </w:pPr>
+      <w:r>
+        <w:rPr>
+          <w:b/>
+          <w:sz w:val="40"/>
+          <w:lang w:val="en-US"/>
+        </w:rPr>
+        <w:lastRenderedPageBreak/>
         <w:t>Merge sort</w:t>
+      </w:r>
+      <w:r>
+        <w:rPr>
+          <w:b/>
+          <w:sz w:val="40"/>
+          <w:lang w:val="en-US"/>
+        </w:rPr>
+        <w:t xml:space="preserve"> (Sắp xếp trộn)</w:t>
+      </w:r>
+    </w:p>
+    <w:p>
+      <w:pPr>
+        <w:ind w:firstLine="720"/>
+        <w:rPr>
+          <w:sz w:val="32"/>
+        </w:rPr>
+      </w:pPr>
+      <w:r>
+        <w:rPr>
+          <w:sz w:val="32"/>
+        </w:rPr>
+        <w:drawing>
+          <wp:anchor distT="0" distB="0" distL="114300" distR="114300" simplePos="0" relativeHeight="251694080" behindDoc="0" locked="0" layoutInCell="1" allowOverlap="1" wp14:anchorId="54377EBD" wp14:editId="703F0868">
+            <wp:simplePos x="0" y="0"/>
+            <wp:positionH relativeFrom="column">
+              <wp:posOffset>23628</wp:posOffset>
+            </wp:positionH>
+            <wp:positionV relativeFrom="paragraph">
+              <wp:posOffset>1622759</wp:posOffset>
+            </wp:positionV>
+            <wp:extent cx="6111875" cy="2903855"/>
+            <wp:effectExtent l="0" t="0" r="3175" b="0"/>
+            <wp:wrapSquare wrapText="bothSides"/>
+            <wp:docPr id="12" name="Picture 12"/>
+            <wp:cNvGraphicFramePr>
+              <a:graphicFrameLocks xmlns:a="http://schemas.openxmlformats.org/drawingml/2006/main" noChangeAspect="1"/>
+            </wp:cNvGraphicFramePr>
+            <a:graphic xmlns:a="http://schemas.openxmlformats.org/drawingml/2006/main">
+              <a:graphicData uri="http://schemas.openxmlformats.org/drawingml/2006/picture">
+                <pic:pic xmlns:pic="http://schemas.openxmlformats.org/drawingml/2006/picture">
+                  <pic:nvPicPr>
+                    <pic:cNvPr id="1" name=""/>
+                    <pic:cNvPicPr/>
+                  </pic:nvPicPr>
+                  <pic:blipFill>
+                    <a:blip r:embed="rId23"/>
+                    <a:stretch>
+                      <a:fillRect/>
+                    </a:stretch>
+                  </pic:blipFill>
+                  <pic:spPr>
+                    <a:xfrm>
+                      <a:off x="0" y="0"/>
+                      <a:ext cx="6111875" cy="2903855"/>
+                    </a:xfrm>
+                    <a:prstGeom prst="rect">
+                      <a:avLst/>
+                    </a:prstGeom>
+                  </pic:spPr>
+                </pic:pic>
+              </a:graphicData>
+            </a:graphic>
+            <wp14:sizeRelH relativeFrom="margin">
+              <wp14:pctWidth>0</wp14:pctWidth>
+            </wp14:sizeRelH>
+            <wp14:sizeRelV relativeFrom="margin">
+              <wp14:pctHeight>0</wp14:pctHeight>
+            </wp14:sizeRelV>
+          </wp:anchor>
+        </w:drawing>
+      </w:r>
+      <w:r>
+        <w:rPr>
+          <w:sz w:val="32"/>
+        </w:rPr>
+        <w:t xml:space="preserve">Like </w:t>
+      </w:r>
+      <w:hyperlink r:id="rId24" w:history="1">
+        <w:r>
+          <w:rPr>
+            <w:rStyle w:val="Hyperlink"/>
+            <w:sz w:val="32"/>
+          </w:rPr>
+          <w:t>QuickSort</w:t>
+        </w:r>
+      </w:hyperlink>
+      <w:r>
+        <w:rPr>
+          <w:sz w:val="32"/>
+        </w:rPr>
+        <w:t xml:space="preserve">, Merge Sort is a </w:t>
+      </w:r>
+      <w:hyperlink r:id="rId25" w:history="1">
+        <w:r>
+          <w:rPr>
+            <w:rStyle w:val="Hyperlink"/>
+            <w:sz w:val="32"/>
+          </w:rPr>
+          <w:t>Divide and Conquer</w:t>
+        </w:r>
+      </w:hyperlink>
+      <w:r>
+        <w:rPr>
+          <w:sz w:val="32"/>
+        </w:rPr>
+        <w:t xml:space="preserve"> algorithm. It divides the input array into two halves, calls itself for the two halves, and then merges the two sorted halves. </w:t>
+      </w:r>
+      <w:r>
+        <w:rPr>
+          <w:b/>
+          <w:bCs/>
+          <w:sz w:val="32"/>
+        </w:rPr>
+        <w:t>The merge() function</w:t>
+      </w:r>
+      <w:r>
+        <w:rPr>
+          <w:sz w:val="32"/>
+        </w:rPr>
+        <w:t xml:space="preserve"> is used for merging two halves. The merge(arr, l, m, r) is a key process that assumes that arr[l..m] and arr[m+1..r] are sorted and merges the two sorted sub-arrays into one. </w:t>
+      </w:r>
+    </w:p>
+    <w:p>
+      <w:pPr>
+        <w:rPr>
+          <w:sz w:val="32"/>
+        </w:rPr>
+      </w:pPr>
+    </w:p>
+    <w:p>
+      <w:pPr>
+        <w:rPr>
+          <w:sz w:val="32"/>
+        </w:rPr>
+      </w:pPr>
+      <w:r>
+        <w:rPr>
+          <w:sz w:val="32"/>
+          <w:lang w:val="en-US"/>
+        </w:rPr>
+        <w:drawing>
+          <wp:anchor distT="0" distB="0" distL="114300" distR="114300" simplePos="0" relativeHeight="251696128" behindDoc="0" locked="0" layoutInCell="1" allowOverlap="1" wp14:anchorId="0141A721" wp14:editId="11DD93CD">
+            <wp:simplePos x="0" y="0"/>
+            <wp:positionH relativeFrom="column">
+              <wp:posOffset>962025</wp:posOffset>
+            </wp:positionH>
+            <wp:positionV relativeFrom="paragraph">
+              <wp:posOffset>146150</wp:posOffset>
+            </wp:positionV>
+            <wp:extent cx="3988435" cy="3498850"/>
+            <wp:effectExtent l="0" t="0" r="0" b="6350"/>
+            <wp:wrapSquare wrapText="bothSides"/>
+            <wp:docPr id="21" name="Picture 21"/>
+            <wp:cNvGraphicFramePr>
+              <a:graphicFrameLocks xmlns:a="http://schemas.openxmlformats.org/drawingml/2006/main" noChangeAspect="1"/>
+            </wp:cNvGraphicFramePr>
+            <a:graphic xmlns:a="http://schemas.openxmlformats.org/drawingml/2006/main">
+              <a:graphicData uri="http://schemas.openxmlformats.org/drawingml/2006/picture">
+                <pic:pic xmlns:pic="http://schemas.openxmlformats.org/drawingml/2006/picture">
+                  <pic:nvPicPr>
+                    <pic:cNvPr id="1" name=""/>
+                    <pic:cNvPicPr/>
+                  </pic:nvPicPr>
+                  <pic:blipFill>
+                    <a:blip r:embed="rId26"/>
+                    <a:stretch>
+                      <a:fillRect/>
+                    </a:stretch>
+                  </pic:blipFill>
+                  <pic:spPr>
+                    <a:xfrm>
+                      <a:off x="0" y="0"/>
+                      <a:ext cx="3988435" cy="3498850"/>
+                    </a:xfrm>
+                    <a:prstGeom prst="rect">
+                      <a:avLst/>
+                    </a:prstGeom>
+                  </pic:spPr>
+                </pic:pic>
+              </a:graphicData>
+            </a:graphic>
+            <wp14:sizeRelH relativeFrom="margin">
+              <wp14:pctWidth>0</wp14:pctWidth>
+            </wp14:sizeRelH>
+            <wp14:sizeRelV relativeFrom="margin">
+              <wp14:pctHeight>0</wp14:pctHeight>
+            </wp14:sizeRelV>
+          </wp:anchor>
+        </w:drawing>
+      </w:r>
+    </w:p>
+    <w:p>
+      <w:pPr>
+        <w:rPr>
+          <w:sz w:val="32"/>
+          <w:lang w:val="en-US"/>
+        </w:rPr>
+      </w:pPr>
+      <w:r>
+        <w:rPr>
+          <w:sz w:val="32"/>
+          <w:lang w:val="en-US"/>
+        </w:rPr>
+        <w:br w:type="page"/>
+      </w:r>
+    </w:p>
+    <w:p>
+      <w:pPr>
+        <w:rPr>
+          <w:sz w:val="32"/>
+          <w:lang w:val="en-US"/>
+        </w:rPr>
+      </w:pPr>
+      <w:r>
+        <w:rPr>
+          <w:sz w:val="32"/>
+          <w:lang w:val="en-US"/>
+        </w:rPr>
+        <w:lastRenderedPageBreak/>
+        <w:drawing>
+          <wp:anchor distT="0" distB="0" distL="114300" distR="114300" simplePos="0" relativeHeight="251698176" behindDoc="0" locked="0" layoutInCell="1" allowOverlap="1" wp14:anchorId="681723DE" wp14:editId="310A42F2">
+            <wp:simplePos x="0" y="0"/>
+            <wp:positionH relativeFrom="column">
+              <wp:posOffset>435935</wp:posOffset>
+            </wp:positionH>
+            <wp:positionV relativeFrom="paragraph">
+              <wp:posOffset>340</wp:posOffset>
+            </wp:positionV>
+            <wp:extent cx="4734586" cy="2734057"/>
+            <wp:effectExtent l="0" t="0" r="0" b="9525"/>
+            <wp:wrapSquare wrapText="bothSides"/>
+            <wp:docPr id="22" name="Picture 22"/>
+            <wp:cNvGraphicFramePr>
+              <a:graphicFrameLocks xmlns:a="http://schemas.openxmlformats.org/drawingml/2006/main" noChangeAspect="1"/>
+            </wp:cNvGraphicFramePr>
+            <a:graphic xmlns:a="http://schemas.openxmlformats.org/drawingml/2006/main">
+              <a:graphicData uri="http://schemas.openxmlformats.org/drawingml/2006/picture">
+                <pic:pic xmlns:pic="http://schemas.openxmlformats.org/drawingml/2006/picture">
+                  <pic:nvPicPr>
+                    <pic:cNvPr id="1" name=""/>
+                    <pic:cNvPicPr/>
+                  </pic:nvPicPr>
+                  <pic:blipFill>
+                    <a:blip r:embed="rId27"/>
+                    <a:stretch>
+                      <a:fillRect/>
+                    </a:stretch>
+                  </pic:blipFill>
+                  <pic:spPr>
+                    <a:xfrm>
+                      <a:off x="0" y="0"/>
+                      <a:ext cx="4734586" cy="2734057"/>
+                    </a:xfrm>
+                    <a:prstGeom prst="rect">
+                      <a:avLst/>
+                    </a:prstGeom>
+                  </pic:spPr>
+                </pic:pic>
+              </a:graphicData>
+            </a:graphic>
+          </wp:anchor>
+        </w:drawing>
+      </w:r>
+    </w:p>
+    <w:p>
+      <w:pPr>
+        <w:rPr>
+          <w:sz w:val="32"/>
+          <w:lang w:val="en-US"/>
+        </w:rPr>
+      </w:pPr>
+    </w:p>
+    <w:p>
+      <w:pPr>
+        <w:rPr>
+          <w:sz w:val="32"/>
+          <w:lang w:val="en-US"/>
+        </w:rPr>
+      </w:pPr>
+    </w:p>
+    <w:p>
+      <w:pPr>
+        <w:rPr>
+          <w:sz w:val="32"/>
+          <w:lang w:val="en-US"/>
+        </w:rPr>
+      </w:pPr>
+    </w:p>
+    <w:p>
+      <w:pPr>
+        <w:rPr>
+          <w:sz w:val="32"/>
+          <w:lang w:val="en-US"/>
+        </w:rPr>
+      </w:pPr>
+    </w:p>
+    <w:p>
+      <w:pPr>
+        <w:rPr>
+          <w:sz w:val="32"/>
+          <w:lang w:val="en-US"/>
+        </w:rPr>
+      </w:pPr>
+    </w:p>
+    <w:p>
+      <w:pPr>
+        <w:rPr>
+          <w:sz w:val="32"/>
+          <w:lang w:val="en-US"/>
+        </w:rPr>
+      </w:pPr>
+    </w:p>
+    <w:p>
+      <w:pPr>
+        <w:rPr>
+          <w:sz w:val="32"/>
+          <w:lang w:val="en-US"/>
+        </w:rPr>
+      </w:pPr>
+    </w:p>
+    <w:p>
+      <w:pPr>
+        <w:rPr>
+          <w:sz w:val="32"/>
+          <w:lang w:val="en-US"/>
+        </w:rPr>
+      </w:pPr>
+    </w:p>
+    <w:p>
+      <w:pPr>
+        <w:rPr>
+          <w:sz w:val="32"/>
+          <w:lang w:val="en-US"/>
+        </w:rPr>
+      </w:pPr>
+    </w:p>
+    <w:p>
+      <w:pPr>
+        <w:rPr>
+          <w:sz w:val="32"/>
+          <w:lang w:val="en-US"/>
+        </w:rPr>
+      </w:pPr>
+    </w:p>
+    <w:p>
+      <w:pPr>
+        <w:rPr>
+          <w:sz w:val="32"/>
+          <w:lang w:val="en-US"/>
+        </w:rPr>
+      </w:pPr>
+      <w:r>
+        <w:rPr>
+          <w:sz w:val="32"/>
+          <w:lang w:val="en-US"/>
+        </w:rPr>
+        <w:br w:type="page"/>
       </w:r>
     </w:p>
     <w:p>
@@ -2686,7 +2899,23 @@
           <w:sz w:val="32"/>
           <w:lang w:val="en-US"/>
         </w:rPr>
+        <w:lastRenderedPageBreak/>
         <w:t>Tim sort</w:t>
+      </w:r>
+    </w:p>
+    <w:p>
+      <w:pPr>
+        <w:rPr>
+          <w:sz w:val="32"/>
+          <w:lang w:val="en-US"/>
+        </w:rPr>
+      </w:pPr>
+      <w:r>
+        <w:rPr>
+          <w:sz w:val="32"/>
+          <w:lang w:val="en-US"/>
+        </w:rPr>
+        <w:br w:type="page"/>
       </w:r>
     </w:p>
     <w:p>
@@ -2700,6 +2929,111 @@
           <w:sz w:val="32"/>
         </w:rPr>
       </w:pPr>
+      <w:bookmarkStart w:id="0" w:name="_GoBack"/>
+      <w:bookmarkEnd w:id="0"/>
+      <w:r>
+        <w:rPr>
+          <w:sz w:val="32"/>
+          <w:lang w:val="en-US"/>
+        </w:rPr>
+        <w:lastRenderedPageBreak/>
+        <w:t>.</w:t>
+      </w:r>
+    </w:p>
+    <w:p>
+      <w:pPr>
+        <w:pStyle w:val="ListParagraph"/>
+        <w:numPr>
+          <w:ilvl w:val="0"/>
+          <w:numId w:val="2"/>
+        </w:numPr>
+        <w:rPr>
+          <w:sz w:val="32"/>
+        </w:rPr>
+      </w:pPr>
+      <w:r>
+        <w:rPr>
+          <w:sz w:val="32"/>
+          <w:lang w:val="en-US"/>
+        </w:rPr>
+        <w:t>.</w:t>
+      </w:r>
+    </w:p>
+    <w:p>
+      <w:pPr>
+        <w:pStyle w:val="ListParagraph"/>
+        <w:numPr>
+          <w:ilvl w:val="0"/>
+          <w:numId w:val="2"/>
+        </w:numPr>
+        <w:rPr>
+          <w:sz w:val="32"/>
+        </w:rPr>
+      </w:pPr>
+      <w:r>
+        <w:rPr>
+          <w:sz w:val="32"/>
+          <w:lang w:val="en-US"/>
+        </w:rPr>
+        <w:t>.</w:t>
+      </w:r>
+    </w:p>
+    <w:p>
+      <w:pPr>
+        <w:pStyle w:val="ListParagraph"/>
+        <w:numPr>
+          <w:ilvl w:val="0"/>
+          <w:numId w:val="2"/>
+        </w:numPr>
+        <w:rPr>
+          <w:sz w:val="32"/>
+        </w:rPr>
+      </w:pPr>
+      <w:r>
+        <w:rPr>
+          <w:sz w:val="32"/>
+          <w:lang w:val="en-US"/>
+        </w:rPr>
+        <w:t>.</w:t>
+      </w:r>
+    </w:p>
+    <w:p>
+      <w:pPr>
+        <w:pStyle w:val="ListParagraph"/>
+        <w:numPr>
+          <w:ilvl w:val="0"/>
+          <w:numId w:val="2"/>
+        </w:numPr>
+        <w:rPr>
+          <w:sz w:val="32"/>
+        </w:rPr>
+      </w:pPr>
+      <w:r>
+        <w:rPr>
+          <w:sz w:val="32"/>
+          <w:lang w:val="en-US"/>
+        </w:rPr>
+        <w:t>.</w:t>
+      </w:r>
+    </w:p>
+    <w:p>
+      <w:pPr>
+        <w:pStyle w:val="ListParagraph"/>
+        <w:numPr>
+          <w:ilvl w:val="0"/>
+          <w:numId w:val="2"/>
+        </w:numPr>
+        <w:rPr>
+          <w:sz w:val="32"/>
+        </w:rPr>
+      </w:pPr>
+      <w:r>
+        <w:rPr>
+          <w:sz w:val="32"/>
+          <w:lang w:val="en-US"/>
+        </w:rPr>
+        <w:t>.</w:t>
+      </w:r>
     </w:p>
     <w:p>
       <w:pPr>

--- a/0. Interview/Algorithm Complexity.docx
+++ b/0. Interview/Algorithm Complexity.docx
@@ -4,15 +4,97 @@
   <w:body>
     <w:p>
       <w:pPr>
-        <w:ind w:firstLine="720"/>
-        <w:rPr>
-          <w:sz w:val="32"/>
-        </w:rPr>
-      </w:pPr>
-      <w:r>
-        <w:rPr>
-          <w:sz w:val="32"/>
-        </w:rPr>
+        <w:rPr>
+          <w:sz w:val="32"/>
+        </w:rPr>
+      </w:pPr>
+      <w:r>
+        <w:rPr>
+          <w:sz w:val="32"/>
+          <w:lang w:val="en-US"/>
+        </w:rPr>
+        <w:drawing>
+          <wp:anchor distT="0" distB="0" distL="114300" distR="114300" simplePos="0" relativeHeight="251700224" behindDoc="0" locked="0" layoutInCell="1" allowOverlap="1" wp14:anchorId="7B4EFCEF" wp14:editId="204A5922">
+            <wp:simplePos x="0" y="0"/>
+            <wp:positionH relativeFrom="column">
+              <wp:posOffset>297712</wp:posOffset>
+            </wp:positionH>
+            <wp:positionV relativeFrom="paragraph">
+              <wp:posOffset>255270</wp:posOffset>
+            </wp:positionV>
+            <wp:extent cx="5181600" cy="3695700"/>
+            <wp:effectExtent l="0" t="0" r="0" b="0"/>
+            <wp:wrapSquare wrapText="bothSides"/>
+            <wp:docPr id="23" name="Picture 23" descr="C:\Users\DELL\Máy tính\Interview\AlgorithmComplexity.jpg"/>
+            <wp:cNvGraphicFramePr>
+              <a:graphicFrameLocks xmlns:a="http://schemas.openxmlformats.org/drawingml/2006/main" noChangeAspect="1"/>
+            </wp:cNvGraphicFramePr>
+            <a:graphic xmlns:a="http://schemas.openxmlformats.org/drawingml/2006/main">
+              <a:graphicData uri="http://schemas.openxmlformats.org/drawingml/2006/picture">
+                <pic:pic xmlns:pic="http://schemas.openxmlformats.org/drawingml/2006/picture">
+                  <pic:nvPicPr>
+                    <pic:cNvPr id="0" name="Picture 2" descr="C:\Users\DELL\Máy tính\Interview\AlgorithmComplexity.jpg"/>
+                    <pic:cNvPicPr>
+                      <a:picLocks noChangeAspect="1" noChangeArrowheads="1"/>
+                    </pic:cNvPicPr>
+                  </pic:nvPicPr>
+                  <pic:blipFill>
+                    <a:blip r:embed="rId5">
+                      <a:extLst>
+                        <a:ext uri="{28A0092B-C50C-407E-A947-70E740481C1C}">
+                          <a14:useLocalDpi xmlns:a14="http://schemas.microsoft.com/office/drawing/2010/main" val="0"/>
+                        </a:ext>
+                      </a:extLst>
+                    </a:blip>
+                    <a:srcRect/>
+                    <a:stretch>
+                      <a:fillRect/>
+                    </a:stretch>
+                  </pic:blipFill>
+                  <pic:spPr bwMode="auto">
+                    <a:xfrm>
+                      <a:off x="0" y="0"/>
+                      <a:ext cx="5181600" cy="3695700"/>
+                    </a:xfrm>
+                    <a:prstGeom prst="rect">
+                      <a:avLst/>
+                    </a:prstGeom>
+                    <a:noFill/>
+                    <a:ln>
+                      <a:noFill/>
+                    </a:ln>
+                  </pic:spPr>
+                </pic:pic>
+              </a:graphicData>
+            </a:graphic>
+            <wp14:sizeRelH relativeFrom="page">
+              <wp14:pctWidth>0</wp14:pctWidth>
+            </wp14:sizeRelH>
+            <wp14:sizeRelV relativeFrom="page">
+              <wp14:pctHeight>0</wp14:pctHeight>
+            </wp14:sizeRelV>
+          </wp:anchor>
+        </w:drawing>
+      </w:r>
+      <w:r>
+        <w:rPr>
+          <w:sz w:val="32"/>
+        </w:rPr>
+        <w:br w:type="page"/>
+      </w:r>
+    </w:p>
+    <w:p>
+      <w:pPr>
+        <w:ind w:firstLine="720"/>
+        <w:rPr>
+          <w:sz w:val="32"/>
+        </w:rPr>
+      </w:pPr>
+      <w:r>
+        <w:rPr>
+          <w:sz w:val="32"/>
+        </w:rPr>
+        <w:lastRenderedPageBreak/>
         <w:t xml:space="preserve">Big O </w:t>
       </w:r>
       <w:r>
@@ -93,7 +175,7 @@
                     <pic:cNvPicPr/>
                   </pic:nvPicPr>
                   <pic:blipFill>
-                    <a:blip r:embed="rId5"/>
+                    <a:blip r:embed="rId6"/>
                     <a:stretch>
                       <a:fillRect/>
                     </a:stretch>
@@ -174,7 +256,7 @@
                     <pic:cNvPicPr/>
                   </pic:nvPicPr>
                   <pic:blipFill>
-                    <a:blip r:embed="rId6"/>
+                    <a:blip r:embed="rId7"/>
                     <a:stretch>
                       <a:fillRect/>
                     </a:stretch>
@@ -232,7 +314,7 @@
                     <pic:cNvPicPr/>
                   </pic:nvPicPr>
                   <pic:blipFill>
-                    <a:blip r:embed="rId7"/>
+                    <a:blip r:embed="rId8"/>
                     <a:stretch>
                       <a:fillRect/>
                     </a:stretch>
@@ -364,7 +446,7 @@
                     </pic:cNvPicPr>
                   </pic:nvPicPr>
                   <pic:blipFill>
-                    <a:blip r:embed="rId8" cstate="print">
+                    <a:blip r:embed="rId9" cstate="print">
                       <a:extLst>
                         <a:ext uri="{28A0092B-C50C-407E-A947-70E740481C1C}">
                           <a14:useLocalDpi xmlns:a14="http://schemas.microsoft.com/office/drawing/2010/main" val="0"/>
@@ -438,7 +520,7 @@
                     <pic:cNvPicPr/>
                   </pic:nvPicPr>
                   <pic:blipFill>
-                    <a:blip r:embed="rId9"/>
+                    <a:blip r:embed="rId10"/>
                     <a:stretch>
                       <a:fillRect/>
                     </a:stretch>
@@ -495,7 +577,7 @@
                     <pic:cNvPicPr/>
                   </pic:nvPicPr>
                   <pic:blipFill>
-                    <a:blip r:embed="rId10"/>
+                    <a:blip r:embed="rId11"/>
                     <a:stretch>
                       <a:fillRect/>
                     </a:stretch>
@@ -661,7 +743,7 @@
                     <pic:cNvPicPr/>
                   </pic:nvPicPr>
                   <pic:blipFill>
-                    <a:blip r:embed="rId11"/>
+                    <a:blip r:embed="rId12"/>
                     <a:stretch>
                       <a:fillRect/>
                     </a:stretch>
@@ -731,7 +813,7 @@
                     <pic:cNvPicPr/>
                   </pic:nvPicPr>
                   <pic:blipFill>
-                    <a:blip r:embed="rId12"/>
+                    <a:blip r:embed="rId13"/>
                     <a:stretch>
                       <a:fillRect/>
                     </a:stretch>
@@ -810,7 +892,7 @@
                     <pic:cNvPicPr/>
                   </pic:nvPicPr>
                   <pic:blipFill>
-                    <a:blip r:embed="rId13"/>
+                    <a:blip r:embed="rId14"/>
                     <a:stretch>
                       <a:fillRect/>
                     </a:stretch>
@@ -966,7 +1048,7 @@
                     <pic:cNvPicPr/>
                   </pic:nvPicPr>
                   <pic:blipFill>
-                    <a:blip r:embed="rId14"/>
+                    <a:blip r:embed="rId15"/>
                     <a:stretch>
                       <a:fillRect/>
                     </a:stretch>
@@ -1037,7 +1119,7 @@
                     <pic:cNvPicPr/>
                   </pic:nvPicPr>
                   <pic:blipFill>
-                    <a:blip r:embed="rId15"/>
+                    <a:blip r:embed="rId16"/>
                     <a:stretch>
                       <a:fillRect/>
                     </a:stretch>
@@ -1125,7 +1207,7 @@
                     <pic:cNvPicPr/>
                   </pic:nvPicPr>
                   <pic:blipFill>
-                    <a:blip r:embed="rId16"/>
+                    <a:blip r:embed="rId17"/>
                     <a:stretch>
                       <a:fillRect/>
                     </a:stretch>
@@ -1196,7 +1278,7 @@
                     <pic:cNvPicPr/>
                   </pic:nvPicPr>
                   <pic:blipFill>
-                    <a:blip r:embed="rId17"/>
+                    <a:blip r:embed="rId18"/>
                     <a:stretch>
                       <a:fillRect/>
                     </a:stretch>
@@ -1420,7 +1502,7 @@
                     </pic:cNvPicPr>
                   </pic:nvPicPr>
                   <pic:blipFill>
-                    <a:blip r:embed="rId18">
+                    <a:blip r:embed="rId19">
                       <a:extLst>
                         <a:ext uri="{28A0092B-C50C-407E-A947-70E740481C1C}">
                           <a14:useLocalDpi xmlns:a14="http://schemas.microsoft.com/office/drawing/2010/main" val="0"/>
@@ -1771,7 +1853,7 @@
                     </pic:cNvPicPr>
                   </pic:nvPicPr>
                   <pic:blipFill>
-                    <a:blip r:embed="rId19">
+                    <a:blip r:embed="rId5">
                       <a:extLst>
                         <a:ext uri="{28A0092B-C50C-407E-A947-70E740481C1C}">
                           <a14:useLocalDpi xmlns:a14="http://schemas.microsoft.com/office/drawing/2010/main" val="0"/>
@@ -2891,12 +2973,14 @@
           <w:numId w:val="2"/>
         </w:numPr>
         <w:rPr>
-          <w:sz w:val="32"/>
-        </w:rPr>
-      </w:pPr>
-      <w:r>
-        <w:rPr>
-          <w:sz w:val="32"/>
+          <w:b/>
+          <w:sz w:val="36"/>
+        </w:rPr>
+      </w:pPr>
+      <w:r>
+        <w:rPr>
+          <w:b/>
+          <w:sz w:val="36"/>
           <w:lang w:val="en-US"/>
         </w:rPr>
         <w:lastRenderedPageBreak/>
@@ -2910,13 +2994,84 @@
           <w:lang w:val="en-US"/>
         </w:rPr>
       </w:pPr>
-      <w:r>
-        <w:rPr>
-          <w:sz w:val="32"/>
-          <w:lang w:val="en-US"/>
-        </w:rPr>
-        <w:br w:type="page"/>
-      </w:r>
+    </w:p>
+    <w:p>
+      <w:pPr>
+        <w:ind w:firstLine="720"/>
+        <w:rPr>
+          <w:sz w:val="32"/>
+        </w:rPr>
+      </w:pPr>
+      <w:r>
+        <w:rPr>
+          <w:sz w:val="32"/>
+        </w:rPr>
+        <w:t xml:space="preserve">Timsort là một thuật toán sắp xếp hỗn hợp và hiệu quả được tạo ra bằng cách sử dụng khái niệm cả sắp xếp </w:t>
+      </w:r>
+      <w:r>
+        <w:rPr>
+          <w:sz w:val="32"/>
+        </w:rPr>
+        <w:t>trộn merge sort</w:t>
+      </w:r>
+      <w:r>
+        <w:rPr>
+          <w:sz w:val="32"/>
+        </w:rPr>
+        <w:t xml:space="preserve"> và sắp xếp chèn</w:t>
+      </w:r>
+      <w:r>
+        <w:rPr>
+          <w:sz w:val="32"/>
+          <w:lang w:val="en-US"/>
+        </w:rPr>
+        <w:t xml:space="preserve"> inserttion sort</w:t>
+      </w:r>
+      <w:r>
+        <w:rPr>
+          <w:sz w:val="32"/>
+        </w:rPr>
+        <w:t xml:space="preserve">. </w:t>
+      </w:r>
+    </w:p>
+    <w:p>
+      <w:pPr>
+        <w:ind w:firstLine="720"/>
+        <w:rPr>
+          <w:sz w:val="32"/>
+        </w:rPr>
+      </w:pPr>
+    </w:p>
+    <w:p>
+      <w:pPr>
+        <w:ind w:firstLine="720"/>
+        <w:rPr>
+          <w:sz w:val="32"/>
+          <w:lang w:val="en-US"/>
+        </w:rPr>
+      </w:pPr>
+      <w:r>
+        <w:rPr>
+          <w:sz w:val="32"/>
+        </w:rPr>
+        <w:t>Hơn nữa, nó được thiết kế để thực hiện tốt trên nhiều loại dữ liệu trong thế giới thực. Tuy nhiên, đây là một trong số ít các thuật toán sắp xếp không xuất hiện trong phòng học. Nó được Tim Peters triển khai vào năm 2002 để sử dụng trong ngôn ngữ lập trình Python. Thuật toán tìm kiếm hệ quả của dữ liệu đã có theo thứ tự và sử dụng kết quả này để sắp xếp phần còn lại hiệu quả hơn.</w:t>
+      </w:r>
+    </w:p>
+    <w:p>
+      <w:pPr>
+        <w:rPr>
+          <w:sz w:val="32"/>
+          <w:lang w:val="en-US"/>
+        </w:rPr>
+      </w:pPr>
+    </w:p>
+    <w:p>
+      <w:pPr>
+        <w:rPr>
+          <w:sz w:val="32"/>
+          <w:lang w:val="en-US"/>
+        </w:rPr>
+      </w:pPr>
     </w:p>
     <w:p>
       <w:pPr>
@@ -2926,19 +3081,513 @@
           <w:numId w:val="2"/>
         </w:numPr>
         <w:rPr>
-          <w:sz w:val="32"/>
+          <w:b/>
+          <w:sz w:val="40"/>
+        </w:rPr>
+      </w:pPr>
+      <w:r>
+        <w:rPr>
+          <w:b/>
+          <w:sz w:val="40"/>
+          <w:lang w:val="en-US"/>
+        </w:rPr>
+        <w:t>Heap Sort (Sắp xếp vun đống)</w:t>
+      </w:r>
+    </w:p>
+    <w:p>
+      <w:pPr>
+        <w:ind w:firstLine="720"/>
+        <w:rPr>
+          <w:sz w:val="32"/>
+        </w:rPr>
+      </w:pPr>
+      <w:r>
+        <w:rPr>
+          <w:sz w:val="32"/>
+        </w:rPr>
+        <w:drawing>
+          <wp:anchor distT="0" distB="0" distL="114300" distR="114300" simplePos="0" relativeHeight="251702272" behindDoc="0" locked="0" layoutInCell="1" allowOverlap="1" wp14:anchorId="1BBA1572" wp14:editId="6014394B">
+            <wp:simplePos x="0" y="0"/>
+            <wp:positionH relativeFrom="column">
+              <wp:posOffset>-382905</wp:posOffset>
+            </wp:positionH>
+            <wp:positionV relativeFrom="paragraph">
+              <wp:posOffset>1462405</wp:posOffset>
+            </wp:positionV>
+            <wp:extent cx="6873240" cy="2860040"/>
+            <wp:effectExtent l="0" t="0" r="3810" b="0"/>
+            <wp:wrapSquare wrapText="bothSides"/>
+            <wp:docPr id="24" name="Picture 24"/>
+            <wp:cNvGraphicFramePr>
+              <a:graphicFrameLocks xmlns:a="http://schemas.openxmlformats.org/drawingml/2006/main" noChangeAspect="1"/>
+            </wp:cNvGraphicFramePr>
+            <a:graphic xmlns:a="http://schemas.openxmlformats.org/drawingml/2006/main">
+              <a:graphicData uri="http://schemas.openxmlformats.org/drawingml/2006/picture">
+                <pic:pic xmlns:pic="http://schemas.openxmlformats.org/drawingml/2006/picture">
+                  <pic:nvPicPr>
+                    <pic:cNvPr id="1" name=""/>
+                    <pic:cNvPicPr/>
+                  </pic:nvPicPr>
+                  <pic:blipFill>
+                    <a:blip r:embed="rId28"/>
+                    <a:stretch>
+                      <a:fillRect/>
+                    </a:stretch>
+                  </pic:blipFill>
+                  <pic:spPr>
+                    <a:xfrm>
+                      <a:off x="0" y="0"/>
+                      <a:ext cx="6873240" cy="2860040"/>
+                    </a:xfrm>
+                    <a:prstGeom prst="rect">
+                      <a:avLst/>
+                    </a:prstGeom>
+                  </pic:spPr>
+                </pic:pic>
+              </a:graphicData>
+            </a:graphic>
+            <wp14:sizeRelH relativeFrom="margin">
+              <wp14:pctWidth>0</wp14:pctWidth>
+            </wp14:sizeRelH>
+            <wp14:sizeRelV relativeFrom="margin">
+              <wp14:pctHeight>0</wp14:pctHeight>
+            </wp14:sizeRelV>
+          </wp:anchor>
+        </w:drawing>
+      </w:r>
+      <w:r>
+        <w:rPr>
+          <w:b/>
+          <w:bCs/>
+          <w:sz w:val="32"/>
+        </w:rPr>
+        <w:t xml:space="preserve">Sắp xếp vun đống </w:t>
+      </w:r>
+      <w:r>
+        <w:rPr>
+          <w:sz w:val="32"/>
+        </w:rPr>
+        <w:t xml:space="preserve">– </w:t>
+      </w:r>
+      <w:r>
+        <w:rPr>
+          <w:b/>
+          <w:bCs/>
+          <w:sz w:val="32"/>
+        </w:rPr>
+        <w:t>heap sort</w:t>
+      </w:r>
+      <w:r>
+        <w:rPr>
+          <w:sz w:val="32"/>
+        </w:rPr>
+        <w:t xml:space="preserve"> là một thuật toán sắp xếp nhanh sử dụng kĩ thuật phân loại dựa trên cấu trúc cây nhị phân đặc biệt gọi là đống nhị phân (binary heap). Thuật toán dựa vào sự đặc biệt của cây nhị phân để lựa chọn ra phần tử lớn nhất rồi lần lượt chèn phần tử này vào vùng sắp xếp. </w:t>
+      </w:r>
+    </w:p>
+    <w:p>
+      <w:pPr>
+        <w:ind w:firstLine="720"/>
+        <w:rPr>
+          <w:sz w:val="32"/>
+        </w:rPr>
+      </w:pPr>
+    </w:p>
+    <w:p>
+      <w:pPr>
+        <w:ind w:firstLine="720"/>
+        <w:rPr>
+          <w:sz w:val="32"/>
+        </w:rPr>
+      </w:pPr>
+    </w:p>
+    <w:p>
+      <w:pPr>
+        <w:ind w:firstLine="720"/>
+        <w:rPr>
+          <w:sz w:val="32"/>
+        </w:rPr>
+      </w:pPr>
+    </w:p>
+    <w:p>
+      <w:pPr>
+        <w:ind w:firstLine="720"/>
+        <w:rPr>
+          <w:sz w:val="32"/>
+        </w:rPr>
+      </w:pPr>
+      <w:r>
+        <w:rPr>
+          <w:lang w:val="en-US"/>
+        </w:rPr>
+        <w:lastRenderedPageBreak/>
+        <w:drawing>
+          <wp:anchor distT="0" distB="0" distL="114300" distR="114300" simplePos="0" relativeHeight="251703296" behindDoc="0" locked="0" layoutInCell="1" allowOverlap="1">
+            <wp:simplePos x="0" y="0"/>
+            <wp:positionH relativeFrom="column">
+              <wp:posOffset>574040</wp:posOffset>
+            </wp:positionH>
+            <wp:positionV relativeFrom="paragraph">
+              <wp:posOffset>1270</wp:posOffset>
+            </wp:positionV>
+            <wp:extent cx="3667760" cy="5449570"/>
+            <wp:effectExtent l="0" t="0" r="8890" b="0"/>
+            <wp:wrapSquare wrapText="bothSides"/>
+            <wp:docPr id="25" name="Picture 25" descr="flowchart heapsort"/>
+            <wp:cNvGraphicFramePr>
+              <a:graphicFrameLocks xmlns:a="http://schemas.openxmlformats.org/drawingml/2006/main" noChangeAspect="1"/>
+            </wp:cNvGraphicFramePr>
+            <a:graphic xmlns:a="http://schemas.openxmlformats.org/drawingml/2006/main">
+              <a:graphicData uri="http://schemas.openxmlformats.org/drawingml/2006/picture">
+                <pic:pic xmlns:pic="http://schemas.openxmlformats.org/drawingml/2006/picture">
+                  <pic:nvPicPr>
+                    <pic:cNvPr id="0" name="Picture 6" descr="flowchart heapsort"/>
+                    <pic:cNvPicPr>
+                      <a:picLocks noChangeAspect="1" noChangeArrowheads="1"/>
+                    </pic:cNvPicPr>
+                  </pic:nvPicPr>
+                  <pic:blipFill>
+                    <a:blip r:embed="rId29">
+                      <a:extLst>
+                        <a:ext uri="{28A0092B-C50C-407E-A947-70E740481C1C}">
+                          <a14:useLocalDpi xmlns:a14="http://schemas.microsoft.com/office/drawing/2010/main" val="0"/>
+                        </a:ext>
+                      </a:extLst>
+                    </a:blip>
+                    <a:srcRect/>
+                    <a:stretch>
+                      <a:fillRect/>
+                    </a:stretch>
+                  </pic:blipFill>
+                  <pic:spPr bwMode="auto">
+                    <a:xfrm>
+                      <a:off x="0" y="0"/>
+                      <a:ext cx="3667760" cy="5449570"/>
+                    </a:xfrm>
+                    <a:prstGeom prst="rect">
+                      <a:avLst/>
+                    </a:prstGeom>
+                    <a:noFill/>
+                    <a:ln>
+                      <a:noFill/>
+                    </a:ln>
+                  </pic:spPr>
+                </pic:pic>
+              </a:graphicData>
+            </a:graphic>
+            <wp14:sizeRelH relativeFrom="margin">
+              <wp14:pctWidth>0</wp14:pctWidth>
+            </wp14:sizeRelH>
+            <wp14:sizeRelV relativeFrom="margin">
+              <wp14:pctHeight>0</wp14:pctHeight>
+            </wp14:sizeRelV>
+          </wp:anchor>
+        </w:drawing>
+      </w:r>
+    </w:p>
+    <w:p>
+      <w:pPr>
+        <w:ind w:firstLine="720"/>
+        <w:rPr>
+          <w:sz w:val="32"/>
+        </w:rPr>
+      </w:pPr>
+    </w:p>
+    <w:p>
+      <w:pPr>
+        <w:ind w:firstLine="720"/>
+        <w:rPr>
+          <w:sz w:val="32"/>
+        </w:rPr>
+      </w:pPr>
+    </w:p>
+    <w:p>
+      <w:pPr>
+        <w:ind w:firstLine="720"/>
+        <w:rPr>
+          <w:sz w:val="32"/>
+        </w:rPr>
+      </w:pPr>
+    </w:p>
+    <w:p>
+      <w:pPr>
+        <w:ind w:firstLine="720"/>
+        <w:rPr>
+          <w:sz w:val="32"/>
+        </w:rPr>
+      </w:pPr>
+    </w:p>
+    <w:p>
+      <w:pPr>
+        <w:ind w:firstLine="720"/>
+        <w:rPr>
+          <w:sz w:val="32"/>
+        </w:rPr>
+      </w:pPr>
+    </w:p>
+    <w:p>
+      <w:pPr>
+        <w:ind w:firstLine="720"/>
+        <w:rPr>
+          <w:sz w:val="32"/>
+        </w:rPr>
+      </w:pPr>
+    </w:p>
+    <w:p>
+      <w:pPr>
+        <w:ind w:firstLine="720"/>
+        <w:rPr>
+          <w:sz w:val="32"/>
+        </w:rPr>
+      </w:pPr>
+    </w:p>
+    <w:p>
+      <w:pPr>
+        <w:ind w:firstLine="720"/>
+        <w:rPr>
+          <w:sz w:val="32"/>
+        </w:rPr>
+      </w:pPr>
+    </w:p>
+    <w:p>
+      <w:pPr>
+        <w:ind w:firstLine="720"/>
+        <w:rPr>
+          <w:sz w:val="32"/>
+        </w:rPr>
+      </w:pPr>
+    </w:p>
+    <w:p>
+      <w:pPr>
+        <w:ind w:firstLine="720"/>
+        <w:rPr>
+          <w:sz w:val="32"/>
+        </w:rPr>
+      </w:pPr>
+    </w:p>
+    <w:p>
+      <w:pPr>
+        <w:ind w:firstLine="720"/>
+        <w:rPr>
+          <w:sz w:val="32"/>
+        </w:rPr>
+      </w:pPr>
+    </w:p>
+    <w:p>
+      <w:pPr>
+        <w:ind w:firstLine="720"/>
+        <w:rPr>
+          <w:sz w:val="32"/>
+        </w:rPr>
+      </w:pPr>
+    </w:p>
+    <w:p>
+      <w:pPr>
+        <w:ind w:firstLine="720"/>
+        <w:rPr>
+          <w:sz w:val="32"/>
+        </w:rPr>
+      </w:pPr>
+    </w:p>
+    <w:p>
+      <w:pPr>
+        <w:ind w:firstLine="720"/>
+        <w:rPr>
+          <w:sz w:val="32"/>
+        </w:rPr>
+      </w:pPr>
+    </w:p>
+    <w:p>
+      <w:pPr>
+        <w:ind w:firstLine="720"/>
+        <w:rPr>
+          <w:sz w:val="32"/>
+        </w:rPr>
+      </w:pPr>
+    </w:p>
+    <w:p>
+      <w:pPr>
+        <w:ind w:firstLine="720"/>
+        <w:rPr>
+          <w:sz w:val="32"/>
+        </w:rPr>
+      </w:pPr>
+    </w:p>
+    <w:p>
+      <w:pPr>
+        <w:ind w:firstLine="720"/>
+        <w:rPr>
+          <w:sz w:val="32"/>
+        </w:rPr>
+      </w:pPr>
+    </w:p>
+    <w:p>
+      <w:pPr>
+        <w:ind w:firstLine="720"/>
+        <w:rPr>
+          <w:sz w:val="32"/>
+        </w:rPr>
+      </w:pPr>
+    </w:p>
+    <w:p>
+      <w:pPr>
+        <w:ind w:firstLine="720"/>
+        <w:rPr>
+          <w:sz w:val="32"/>
+          <w:lang w:val="en-US"/>
+        </w:rPr>
+      </w:pPr>
+    </w:p>
+    <w:p>
+      <w:pPr>
+        <w:ind w:firstLine="720"/>
+        <w:rPr>
+          <w:sz w:val="32"/>
+          <w:lang w:val="en-US"/>
+        </w:rPr>
+      </w:pPr>
+    </w:p>
+    <w:p>
+      <w:pPr>
+        <w:ind w:firstLine="720"/>
+        <w:rPr>
+          <w:sz w:val="32"/>
+          <w:lang w:val="en-US"/>
+        </w:rPr>
+      </w:pPr>
+    </w:p>
+    <w:p>
+      <w:pPr>
+        <w:ind w:firstLine="720"/>
+        <w:rPr>
+          <w:sz w:val="32"/>
+          <w:lang w:val="en-US"/>
+        </w:rPr>
+      </w:pPr>
+      <w:r>
+        <w:rPr>
+          <w:sz w:val="32"/>
+          <w:lang w:val="en-US"/>
+        </w:rPr>
+        <w:drawing>
+          <wp:anchor distT="0" distB="0" distL="114300" distR="114300" simplePos="0" relativeHeight="251705344" behindDoc="0" locked="0" layoutInCell="1" allowOverlap="1" wp14:anchorId="674C28EB" wp14:editId="6800BE61">
+            <wp:simplePos x="0" y="0"/>
+            <wp:positionH relativeFrom="column">
+              <wp:posOffset>159385</wp:posOffset>
+            </wp:positionH>
+            <wp:positionV relativeFrom="paragraph">
+              <wp:posOffset>397510</wp:posOffset>
+            </wp:positionV>
+            <wp:extent cx="5722620" cy="2498090"/>
+            <wp:effectExtent l="0" t="0" r="0" b="0"/>
+            <wp:wrapSquare wrapText="bothSides"/>
+            <wp:docPr id="26" name="Picture 26"/>
+            <wp:cNvGraphicFramePr>
+              <a:graphicFrameLocks xmlns:a="http://schemas.openxmlformats.org/drawingml/2006/main" noChangeAspect="1"/>
+            </wp:cNvGraphicFramePr>
+            <a:graphic xmlns:a="http://schemas.openxmlformats.org/drawingml/2006/main">
+              <a:graphicData uri="http://schemas.openxmlformats.org/drawingml/2006/picture">
+                <pic:pic xmlns:pic="http://schemas.openxmlformats.org/drawingml/2006/picture">
+                  <pic:nvPicPr>
+                    <pic:cNvPr id="1" name=""/>
+                    <pic:cNvPicPr/>
+                  </pic:nvPicPr>
+                  <pic:blipFill>
+                    <a:blip r:embed="rId30"/>
+                    <a:stretch>
+                      <a:fillRect/>
+                    </a:stretch>
+                  </pic:blipFill>
+                  <pic:spPr>
+                    <a:xfrm>
+                      <a:off x="0" y="0"/>
+                      <a:ext cx="5722620" cy="2498090"/>
+                    </a:xfrm>
+                    <a:prstGeom prst="rect">
+                      <a:avLst/>
+                    </a:prstGeom>
+                  </pic:spPr>
+                </pic:pic>
+              </a:graphicData>
+            </a:graphic>
+            <wp14:sizeRelH relativeFrom="margin">
+              <wp14:pctWidth>0</wp14:pctWidth>
+            </wp14:sizeRelH>
+            <wp14:sizeRelV relativeFrom="margin">
+              <wp14:pctHeight>0</wp14:pctHeight>
+            </wp14:sizeRelV>
+          </wp:anchor>
+        </w:drawing>
+      </w:r>
+    </w:p>
+    <w:p>
+      <w:pPr>
+        <w:ind w:firstLine="720"/>
+        <w:rPr>
+          <w:sz w:val="32"/>
+          <w:lang w:val="en-US"/>
+        </w:rPr>
+      </w:pPr>
+    </w:p>
+    <w:p>
+      <w:pPr>
+        <w:ind w:firstLine="720"/>
+        <w:rPr>
+          <w:sz w:val="32"/>
+          <w:lang w:val="en-US"/>
         </w:rPr>
       </w:pPr>
       <w:bookmarkStart w:id="0" w:name="_GoBack"/>
       <w:bookmarkEnd w:id="0"/>
+    </w:p>
+    <w:p>
+      <w:pPr>
+        <w:ind w:firstLine="720"/>
+        <w:rPr>
+          <w:sz w:val="32"/>
+          <w:lang w:val="en-US"/>
+        </w:rPr>
+      </w:pPr>
+    </w:p>
+    <w:p>
+      <w:pPr>
+        <w:ind w:firstLine="720"/>
+        <w:rPr>
+          <w:sz w:val="32"/>
+          <w:lang w:val="en-US"/>
+        </w:rPr>
+      </w:pPr>
+      <w:r>
+        <w:rPr>
+          <w:sz w:val="32"/>
+          <w:lang w:val="en-US"/>
+        </w:rPr>
+        <w:br w:type="page"/>
+      </w:r>
+    </w:p>
+    <w:p>
+      <w:pPr>
+        <w:rPr>
+          <w:sz w:val="32"/>
+          <w:lang w:val="en-US"/>
+        </w:rPr>
+      </w:pPr>
       <w:r>
         <w:rPr>
           <w:sz w:val="32"/>
           <w:lang w:val="en-US"/>
         </w:rPr>
         <w:lastRenderedPageBreak/>
-        <w:t>.</w:t>
-      </w:r>
+        <w:br w:type="page"/>
+      </w:r>
+    </w:p>
+    <w:p>
+      <w:pPr>
+        <w:ind w:firstLine="720"/>
+        <w:rPr>
+          <w:sz w:val="32"/>
+          <w:lang w:val="en-US"/>
+        </w:rPr>
+      </w:pPr>
     </w:p>
     <w:p>
       <w:pPr>
